--- a/TEMP/input/p146v_SD_HW_+_MHS+_G7/tcn_p146v.docx
+++ b/TEMP/input/p146v_SD_HW_+_MHS+_G7/tcn_p146v.docx
@@ -3963,36 +3963,14 @@
     <w:rPrDefault>
       <w:rPr>
         <w:rFonts w:ascii="Arial" w:cs="Arial" w:eastAsia="Arial" w:hAnsi="Arial"/>
-        <w:b w:val="0"/>
-        <w:i w:val="0"/>
-        <w:smallCaps w:val="0"/>
-        <w:strike w:val="0"/>
-        <w:color w:val="000000"/>
         <w:sz w:val="22"/>
         <w:szCs w:val="22"/>
-        <w:u w:val="none"/>
-        <w:shd w:fill="auto" w:val="clear"/>
-        <w:vertAlign w:val="baseline"/>
         <w:lang w:val="en"/>
       </w:rPr>
     </w:rPrDefault>
     <w:pPrDefault>
       <w:pPr>
-        <w:keepNext w:val="0"/>
-        <w:keepLines w:val="0"/>
-        <w:widowControl w:val="1"/>
-        <w:pBdr>
-          <w:top w:space="0" w:sz="0" w:val="nil"/>
-          <w:left w:space="0" w:sz="0" w:val="nil"/>
-          <w:bottom w:space="0" w:sz="0" w:val="nil"/>
-          <w:right w:space="0" w:sz="0" w:val="nil"/>
-          <w:between w:space="0" w:sz="0" w:val="nil"/>
-        </w:pBdr>
-        <w:shd w:fill="auto" w:val="clear"/>
-        <w:spacing w:after="0" w:before="0" w:line="276" w:lineRule="auto"/>
-        <w:ind w:left="0" w:right="0" w:firstLine="0"/>
-        <w:contextualSpacing w:val="0"/>
-        <w:jc w:val="left"/>
+        <w:spacing w:line="276" w:lineRule="auto"/>
       </w:pPr>
     </w:pPrDefault>
   </w:docDefaults>

--- a/TEMP/input/p146v_SD_HW_+_MHS+_G7/tcn_p146v.docx
+++ b/TEMP/input/p146v_SD_HW_+_MHS+_G7/tcn_p146v.docx
@@ -178,24 +178,7 @@
           <w:szCs w:val="18"/>
           <w:rtl w:val="0"/>
         </w:rPr>
-        <w:t xml:space="preserve">&lt;id&gt;</w:t>
-      </w:r>
-      <w:r>
-        <w:rPr>
-          <w:color w:val="000000"/>
-          <w:rtl w:val="0"/>
-        </w:rPr>
-        <w:t xml:space="preserve">p146v_1</w:t>
-      </w:r>
-      <w:r>
-        <w:rPr>
-          <w:rFonts w:ascii="Courier New" w:cs="Courier New" w:eastAsia="Courier New" w:hAnsi="Courier New"/>
-          <w:color w:val="7f6000"/>
-          <w:sz w:val="18"/>
-          <w:szCs w:val="18"/>
-          <w:rtl w:val="0"/>
-        </w:rPr>
-        <w:t xml:space="preserve">&lt;/id&gt;</w:t>
+        <w:t xml:space="preserve">&lt;id&gt;p146v_1&lt;/id&gt;</w:t>
       </w:r>
       <w:r>
         <w:rPr>

--- a/TEMP/input/p146v_SD_HW_+_MHS+_G7/tcn_p146v.docx
+++ b/TEMP/input/p146v_SD_HW_+_MHS+_G7/tcn_p146v.docx
@@ -332,12 +332,24 @@
         </w:rPr>
         <w:t xml:space="preserve">&lt;ab&gt;</w:t>
       </w:r>
-      <w:r>
-        <w:rPr>
-          <w:color w:val="000000"/>
-          <w:rtl w:val="0"/>
-        </w:rPr>
-        <w:t xml:space="preserve">Cecy est en suicte du deuxieme foeillet præcedent.</w:t>
+      <w:commentRangeStart w:id="0"/>
+      <w:r>
+        <w:rPr>
+          <w:color w:val="000000"/>
+          <w:rtl w:val="0"/>
+        </w:rPr>
+        <w:t xml:space="preserve">C</w:t>
+      </w:r>
+      <w:commentRangeEnd w:id="0"/>
+      <w:r>
+        <w:commentReference w:id="0"/>
+      </w:r>
+      <w:r>
+        <w:rPr>
+          <w:color w:val="000000"/>
+          <w:rtl w:val="0"/>
+        </w:rPr>
+        <w:t xml:space="preserve">ecy est en suicte du deuxieme foeillet præcedent.</w:t>
       </w:r>
       <w:r>
         <w:rPr>
@@ -1173,7 +1185,7 @@
         <w:rPr>
           <w:rtl w:val="0"/>
         </w:rPr>
-        <w:t xml:space="preserve">é</w:t>
+        <w:t xml:space="preserve">e</w:t>
       </w:r>
       <w:r>
         <w:rPr>
@@ -1795,6 +1807,16 @@
       </w:r>
       <w:r>
         <w:rPr>
+          <w:rFonts w:ascii="Courier New" w:cs="Courier New" w:eastAsia="Courier New" w:hAnsi="Courier New"/>
+          <w:color w:val="0000ff"/>
+          <w:sz w:val="18"/>
+          <w:szCs w:val="18"/>
+          <w:rtl w:val="0"/>
+        </w:rPr>
+        <w:t xml:space="preserve">.</w:t>
+      </w:r>
+      <w:r>
+        <w:rPr>
           <w:color w:val="000000"/>
           <w:rtl w:val="0"/>
         </w:rPr>
@@ -3347,7 +3369,7 @@
         </w:rPr>
         <w:t xml:space="preserve">&lt;link&gt;</w:t>
       </w:r>
-      <w:hyperlink r:id="rId6">
+      <w:hyperlink r:id="rId7">
         <w:r>
           <w:rPr>
             <w:color w:val="1155cc"/>
@@ -3813,7 +3835,7 @@
         </w:rPr>
         <w:t xml:space="preserve">&lt;link&gt;</w:t>
       </w:r>
-      <w:hyperlink r:id="rId7">
+      <w:hyperlink r:id="rId8">
         <w:r>
           <w:rPr>
             <w:color w:val="1155cc"/>
@@ -3934,6 +3956,111 @@
     </w:sectPr>
   </w:body>
 </w:document>
+</file>
+
+<file path=word/comments.xml><?xml version="1.0" encoding="utf-8"?>
+<w:comments xmlns:mc="http://schemas.openxmlformats.org/markup-compatibility/2006" xmlns:o="urn:schemas-microsoft-com:office:office" xmlns:r="http://schemas.openxmlformats.org/officeDocument/2006/relationships" xmlns:m="http://schemas.openxmlformats.org/officeDocument/2006/math" xmlns:v="urn:schemas-microsoft-com:vml" xmlns:wp="http://schemas.openxmlformats.org/drawingml/2006/wordprocessingDrawing" xmlns:w10="urn:schemas-microsoft-com:office:word" xmlns:w="http://schemas.openxmlformats.org/wordprocessingml/2006/main" xmlns:wne="http://schemas.microsoft.com/office/word/2006/wordml" xmlns:sl="http://schemas.openxmlformats.org/schemaLibrary/2006/main" xmlns:a="http://schemas.openxmlformats.org/drawingml/2006/main" xmlns:pic="http://schemas.openxmlformats.org/drawingml/2006/picture" xmlns:c="http://schemas.openxmlformats.org/drawingml/2006/chart" xmlns:lc="http://schemas.openxmlformats.org/drawingml/2006/lockedCanvas" xmlns:dgm="http://schemas.openxmlformats.org/drawingml/2006/diagram" xmlns:wps="http://schemas.microsoft.com/office/word/2010/wordprocessingShape" xmlns:wpg="http://schemas.microsoft.com/office/word/2010/wordprocessingGroup" xmlns:w14="http://schemas.microsoft.com/office/word/2010/wordml" xmlns:w15="http://schemas.microsoft.com/office/word/2012/wordml">
+  <w:comment w:author="Soersha Dyon" w:id="0" w:date="2018-07-13T13:43:27Z">
+    <w:p>
+      <w:pPr>
+        <w:keepNext w:val="0"/>
+        <w:keepLines w:val="0"/>
+        <w:widowControl w:val="0"/>
+        <w:pBdr>
+          <w:top w:space="0" w:sz="0" w:val="nil"/>
+          <w:left w:space="0" w:sz="0" w:val="nil"/>
+          <w:bottom w:space="0" w:sz="0" w:val="nil"/>
+          <w:right w:space="0" w:sz="0" w:val="nil"/>
+          <w:between w:space="0" w:sz="0" w:val="nil"/>
+        </w:pBdr>
+        <w:shd w:fill="auto" w:val="clear"/>
+        <w:spacing w:after="0" w:before="0" w:line="240" w:lineRule="auto"/>
+        <w:ind w:left="0" w:right="0" w:firstLine="0"/>
+        <w:contextualSpacing w:val="0"/>
+        <w:jc w:val="left"/>
+        <w:rPr>
+          <w:rFonts w:ascii="Arial" w:cs="Arial" w:eastAsia="Arial" w:hAnsi="Arial"/>
+          <w:b w:val="0"/>
+          <w:i w:val="0"/>
+          <w:smallCaps w:val="0"/>
+          <w:strike w:val="0"/>
+          <w:color w:val="000000"/>
+          <w:sz w:val="22"/>
+          <w:szCs w:val="22"/>
+          <w:u w:val="none"/>
+          <w:shd w:fill="auto" w:val="clear"/>
+          <w:vertAlign w:val="baseline"/>
+        </w:rPr>
+      </w:pPr>
+      <w:r>
+        <w:rPr>
+          <w:rFonts w:ascii="Arial" w:cs="Arial" w:eastAsia="Arial" w:hAnsi="Arial"/>
+          <w:b w:val="0"/>
+          <w:i w:val="0"/>
+          <w:smallCaps w:val="0"/>
+          <w:strike w:val="0"/>
+          <w:color w:val="000000"/>
+          <w:sz w:val="22"/>
+          <w:szCs w:val="22"/>
+          <w:u w:val="none"/>
+          <w:shd w:fill="auto" w:val="clear"/>
+          <w:vertAlign w:val="baseline"/>
+          <w:rtl w:val="0"/>
+        </w:rPr>
+        <w:t xml:space="preserve">+catapanoth@gmail.com</w:t>
+      </w:r>
+    </w:p>
+    <w:p>
+      <w:pPr>
+        <w:keepNext w:val="0"/>
+        <w:keepLines w:val="0"/>
+        <w:widowControl w:val="0"/>
+        <w:pBdr>
+          <w:top w:space="0" w:sz="0" w:val="nil"/>
+          <w:left w:space="0" w:sz="0" w:val="nil"/>
+          <w:bottom w:space="0" w:sz="0" w:val="nil"/>
+          <w:right w:space="0" w:sz="0" w:val="nil"/>
+          <w:between w:space="0" w:sz="0" w:val="nil"/>
+        </w:pBdr>
+        <w:shd w:fill="auto" w:val="clear"/>
+        <w:spacing w:after="0" w:before="0" w:line="240" w:lineRule="auto"/>
+        <w:ind w:left="0" w:right="0" w:firstLine="0"/>
+        <w:contextualSpacing w:val="0"/>
+        <w:jc w:val="left"/>
+        <w:rPr>
+          <w:rFonts w:ascii="Arial" w:cs="Arial" w:eastAsia="Arial" w:hAnsi="Arial"/>
+          <w:b w:val="0"/>
+          <w:i w:val="0"/>
+          <w:smallCaps w:val="0"/>
+          <w:strike w:val="0"/>
+          <w:color w:val="000000"/>
+          <w:sz w:val="22"/>
+          <w:szCs w:val="22"/>
+          <w:u w:val="none"/>
+          <w:shd w:fill="auto" w:val="clear"/>
+          <w:vertAlign w:val="baseline"/>
+        </w:rPr>
+      </w:pPr>
+      <w:r>
+        <w:rPr>
+          <w:rFonts w:ascii="Arial" w:cs="Arial" w:eastAsia="Arial" w:hAnsi="Arial"/>
+          <w:b w:val="0"/>
+          <w:i w:val="0"/>
+          <w:smallCaps w:val="0"/>
+          <w:strike w:val="0"/>
+          <w:color w:val="000000"/>
+          <w:sz w:val="22"/>
+          <w:szCs w:val="22"/>
+          <w:u w:val="none"/>
+          <w:shd w:fill="auto" w:val="clear"/>
+          <w:vertAlign w:val="baseline"/>
+          <w:rtl w:val="0"/>
+        </w:rPr>
+        <w:t xml:space="preserve">This page should not be a separate recipe : it is the continuation of 144r and 144v, as is indicated at the top of the text.</w:t>
+      </w:r>
+    </w:p>
+  </w:comment>
+</w:comments>
 </file>
 
 <file path=word/numbering.xml><?xml version="1.0" encoding="utf-8"?>

--- a/TEMP/input/p146v_SD_HW_+_MHS+_G7/tcn_p146v.docx
+++ b/TEMP/input/p146v_SD_HW_+_MHS+_G7/tcn_p146v.docx
@@ -1776,7 +1776,7 @@
           <w:color w:val="000000"/>
           <w:rtl w:val="0"/>
         </w:rPr>
-        <w:t xml:space="preserve">aultre sur le bort de la coquillle de la queue, </w:t>
+        <w:t xml:space="preserve">aultre sur le bort de la coquille de la queue, </w:t>
       </w:r>
       <w:r>
         <w:rPr>
@@ -3591,7 +3591,7 @@
         <w:rPr>
           <w:rtl w:val="0"/>
         </w:rPr>
-        <w:t xml:space="preserve">ventre entiere</w:t>
+        <w:t xml:space="preserve">ventre entiere soict</w:t>
       </w:r>
       <w:r>
         <w:rPr>
@@ -3603,11 +3603,23 @@
         </w:rPr>
         <w:t xml:space="preserve">&lt;lb/&gt;</w:t>
       </w:r>
-      <w:r>
-        <w:rPr>
-          <w:rtl w:val="0"/>
-        </w:rPr>
-        <w:t xml:space="preserve">soict descouverte, pour</w:t>
+    </w:p>
+    <w:p>
+      <w:pPr>
+        <w:widowControl w:val="0"/>
+        <w:contextualSpacing w:val="0"/>
+        <w:rPr>
+          <w:rFonts w:ascii="Courier New" w:cs="Courier New" w:eastAsia="Courier New" w:hAnsi="Courier New"/>
+          <w:color w:val="a9a9a9"/>
+          <w:sz w:val="18"/>
+          <w:szCs w:val="18"/>
+        </w:rPr>
+      </w:pPr>
+      <w:r>
+        <w:rPr>
+          <w:rtl w:val="0"/>
+        </w:rPr>
+        <w:t xml:space="preserve">descouverte, pour</w:t>
       </w:r>
       <w:r>
         <w:rPr>

--- a/TEMP/input/p146v_SD_HW_+_MHS+_G7/tcn_p146v.docx
+++ b/TEMP/input/p146v_SD_HW_+_MHS+_G7/tcn_p146v.docx
@@ -3963,7 +3963,7 @@
     </w:p>
     <w:sectPr>
       <w:pgSz w:h="15840" w:w="12240"/>
-      <w:pgMar w:bottom="1440" w:top="1440" w:left="1440" w:right="1440" w:header="0"/>
+      <w:pgMar w:bottom="1440" w:top="1440" w:left="1440" w:right="1440" w:header="0" w:footer="720"/>
       <w:pgNumType w:start="1"/>
     </w:sectPr>
   </w:body>

--- a/TEMP/input/p146v_SD_HW_+_MHS+_G7/tcn_p146v.docx
+++ b/TEMP/input/p146v_SD_HW_+_MHS+_G7/tcn_p146v.docx
@@ -802,7 +802,7 @@
           <w:szCs w:val="18"/>
           <w:rtl w:val="0"/>
         </w:rPr>
-        <w:t xml:space="preserve">&lt;env&gt;</w:t>
+        <w:t xml:space="preserve">&lt;pl&gt;&lt;env&gt;</w:t>
       </w:r>
       <w:r>
         <w:rPr>
@@ -819,7 +819,7 @@
           <w:szCs w:val="18"/>
           <w:rtl w:val="0"/>
         </w:rPr>
-        <w:t xml:space="preserve">&lt;/env&gt;&lt;/al&gt;</w:t>
+        <w:t xml:space="preserve">&lt;/env&gt;&lt;/pl&gt;&lt;/al&gt;</w:t>
       </w:r>
       <w:r>
         <w:rPr>
@@ -1128,7 +1128,7 @@
           <w:color w:val="000000"/>
           <w:rtl w:val="0"/>
         </w:rPr>
-        <w:t xml:space="preserve">de gros </w:t>
+        <w:t xml:space="preserve">de </w:t>
       </w:r>
       <w:r>
         <w:rPr>
@@ -1145,24 +1145,41 @@
           <w:color w:val="000000"/>
           <w:rtl w:val="0"/>
         </w:rPr>
-        <w:t xml:space="preserve">fil de fer</w:t>
-      </w:r>
-      <w:r>
-        <w:rPr>
-          <w:rFonts w:ascii="Courier New" w:cs="Courier New" w:eastAsia="Courier New" w:hAnsi="Courier New"/>
-          <w:color w:val="0000ff"/>
-          <w:sz w:val="18"/>
-          <w:szCs w:val="18"/>
-          <w:rtl w:val="0"/>
-        </w:rPr>
-        <w:t xml:space="preserve">&lt;/m&gt;&lt;/tl&gt;</w:t>
-      </w:r>
-      <w:r>
-        <w:rPr>
-          <w:color w:val="000000"/>
-          <w:rtl w:val="0"/>
-        </w:rPr>
-        <w:t xml:space="preserve"> chault, estants &amp;</w:t>
+        <w:t xml:space="preserve">gros fil de fer</w:t>
+      </w:r>
+      <w:r>
+        <w:rPr>
+          <w:rFonts w:ascii="Courier New" w:cs="Courier New" w:eastAsia="Courier New" w:hAnsi="Courier New"/>
+          <w:color w:val="0000ff"/>
+          <w:sz w:val="18"/>
+          <w:szCs w:val="18"/>
+          <w:rtl w:val="0"/>
+        </w:rPr>
+        <w:t xml:space="preserve">&lt;/m&gt;</w:t>
+      </w:r>
+      <w:r>
+        <w:rPr>
+          <w:color w:val="000000"/>
+          <w:rtl w:val="0"/>
+        </w:rPr>
+        <w:t xml:space="preserve"> chault</w:t>
+      </w:r>
+      <w:r>
+        <w:rPr>
+          <w:rFonts w:ascii="Courier New" w:cs="Courier New" w:eastAsia="Courier New" w:hAnsi="Courier New"/>
+          <w:color w:val="0000ff"/>
+          <w:sz w:val="18"/>
+          <w:szCs w:val="18"/>
+          <w:rtl w:val="0"/>
+        </w:rPr>
+        <w:t xml:space="preserve">&lt;/tl&gt;</w:t>
+      </w:r>
+      <w:r>
+        <w:rPr>
+          <w:color w:val="000000"/>
+          <w:rtl w:val="0"/>
+        </w:rPr>
+        <w:t xml:space="preserve">, estants &amp;</w:t>
       </w:r>
       <w:r>
         <w:rPr>
@@ -1308,7 +1325,7 @@
           <w:color w:val="000000"/>
           <w:rtl w:val="0"/>
         </w:rPr>
-        <w:t xml:space="preserve">ardille</w:t>
+        <w:t xml:space="preserve">ardille molle</w:t>
       </w:r>
       <w:r>
         <w:rPr>
@@ -1325,7 +1342,7 @@
           <w:color w:val="000000"/>
           <w:rtl w:val="0"/>
         </w:rPr>
-        <w:t xml:space="preserve"> molle l'entrée</w:t>
+        <w:t xml:space="preserve"> l'entrée</w:t>
       </w:r>
       <w:r>
         <w:rPr>
@@ -1686,7 +1703,24 @@
           <w:color w:val="000000"/>
           <w:rtl w:val="0"/>
         </w:rPr>
-        <w:t xml:space="preserve">tu mectras un entredeulx d'</w:t>
+        <w:t xml:space="preserve">tu mectras un </w:t>
+      </w:r>
+      <w:r>
+        <w:rPr>
+          <w:rFonts w:ascii="Courier New" w:cs="Courier New" w:eastAsia="Courier New" w:hAnsi="Courier New"/>
+          <w:color w:val="0000ff"/>
+          <w:sz w:val="18"/>
+          <w:szCs w:val="18"/>
+          <w:rtl w:val="0"/>
+        </w:rPr>
+        <w:t xml:space="preserve">&lt;tl&gt;</w:t>
+      </w:r>
+      <w:r>
+        <w:rPr>
+          <w:color w:val="000000"/>
+          <w:rtl w:val="0"/>
+        </w:rPr>
+        <w:t xml:space="preserve">entredeulx d'</w:t>
       </w:r>
       <w:r>
         <w:rPr>
@@ -1713,7 +1747,7 @@
           <w:szCs w:val="18"/>
           <w:rtl w:val="0"/>
         </w:rPr>
-        <w:t xml:space="preserve">&lt;/m&gt;</w:t>
+        <w:t xml:space="preserve">&lt;/m&gt;&lt;/tl&gt;</w:t>
       </w:r>
       <w:r>
         <w:rPr>
@@ -2160,7 +2194,24 @@
           <w:color w:val="000000"/>
           <w:rtl w:val="0"/>
         </w:rPr>
-        <w:t xml:space="preserve">e devant. Ayant faict prise, oste ces entredeulx</w:t>
+        <w:t xml:space="preserve">e devant. Ayant faict prise, oste ces </w:t>
+      </w:r>
+      <w:r>
+        <w:rPr>
+          <w:rFonts w:ascii="Courier New" w:cs="Courier New" w:eastAsia="Courier New" w:hAnsi="Courier New"/>
+          <w:color w:val="0000ff"/>
+          <w:sz w:val="18"/>
+          <w:szCs w:val="18"/>
+          <w:rtl w:val="0"/>
+        </w:rPr>
+        <w:t xml:space="preserve">&lt;tl&gt;</w:t>
+      </w:r>
+      <w:r>
+        <w:rPr>
+          <w:color w:val="000000"/>
+          <w:rtl w:val="0"/>
+        </w:rPr>
+        <w:t xml:space="preserve">entredeulx</w:t>
       </w:r>
       <w:r>
         <w:rPr>
@@ -2174,26 +2225,46 @@
       </w:r>
       <w:r>
         <w:rPr>
-          <w:rtl w:val="0"/>
-        </w:rPr>
-      </w:r>
-    </w:p>
-    <w:p>
-      <w:pPr>
-        <w:widowControl w:val="0"/>
-        <w:pBdr>
-          <w:top w:space="0" w:sz="0" w:val="nil"/>
-          <w:left w:space="0" w:sz="0" w:val="nil"/>
-          <w:bottom w:space="0" w:sz="0" w:val="nil"/>
-          <w:right w:space="0" w:sz="0" w:val="nil"/>
-          <w:between w:space="0" w:sz="0" w:val="nil"/>
-        </w:pBdr>
-        <w:shd w:fill="auto" w:val="clear"/>
-        <w:contextualSpacing w:val="0"/>
-        <w:rPr>
-          <w:color w:val="000000"/>
-        </w:rPr>
-      </w:pPr>
+          <w:rFonts w:ascii="Courier New" w:cs="Courier New" w:eastAsia="Courier New" w:hAnsi="Courier New"/>
+          <w:color w:val="0000ff"/>
+          <w:sz w:val="18"/>
+          <w:szCs w:val="18"/>
+          <w:rtl w:val="0"/>
+        </w:rPr>
+        <w:t xml:space="preserve">&lt;/tl&gt;</w:t>
+      </w:r>
+      <w:r>
+        <w:rPr>
+          <w:rtl w:val="0"/>
+        </w:rPr>
+      </w:r>
+    </w:p>
+    <w:p>
+      <w:pPr>
+        <w:widowControl w:val="0"/>
+        <w:pBdr>
+          <w:top w:space="0" w:sz="0" w:val="nil"/>
+          <w:left w:space="0" w:sz="0" w:val="nil"/>
+          <w:bottom w:space="0" w:sz="0" w:val="nil"/>
+          <w:right w:space="0" w:sz="0" w:val="nil"/>
+          <w:between w:space="0" w:sz="0" w:val="nil"/>
+        </w:pBdr>
+        <w:shd w:fill="auto" w:val="clear"/>
+        <w:contextualSpacing w:val="0"/>
+        <w:rPr>
+          <w:color w:val="000000"/>
+        </w:rPr>
+      </w:pPr>
+      <w:r>
+        <w:rPr>
+          <w:rFonts w:ascii="Courier New" w:cs="Courier New" w:eastAsia="Courier New" w:hAnsi="Courier New"/>
+          <w:color w:val="0000ff"/>
+          <w:sz w:val="18"/>
+          <w:szCs w:val="18"/>
+          <w:rtl w:val="0"/>
+        </w:rPr>
+        <w:t xml:space="preserve">&lt;tl&gt;</w:t>
+      </w:r>
       <w:r>
         <w:rPr>
           <w:color w:val="000000"/>
@@ -2226,7 +2297,7 @@
           <w:szCs w:val="18"/>
           <w:rtl w:val="0"/>
         </w:rPr>
-        <w:t xml:space="preserve">&lt;/m&gt;</w:t>
+        <w:t xml:space="preserve">&lt;/m&gt;&lt;/tl&gt;</w:t>
       </w:r>
       <w:r>
         <w:rPr>
@@ -2889,7 +2960,7 @@
           <w:szCs w:val="18"/>
           <w:rtl w:val="0"/>
         </w:rPr>
-        <w:t xml:space="preserve">&lt;/m&gt;&lt;/tl&gt;</w:t>
+        <w:t xml:space="preserve">&lt;/m&gt;</w:t>
       </w:r>
       <w:r>
         <w:rPr>
@@ -2928,7 +2999,24 @@
           <w:color w:val="000000"/>
           <w:rtl w:val="0"/>
         </w:rPr>
-        <w:t xml:space="preserve">chault. N'oublie de mectre de </w:t>
+        <w:t xml:space="preserve">chault</w:t>
+      </w:r>
+      <w:r>
+        <w:rPr>
+          <w:rFonts w:ascii="Courier New" w:cs="Courier New" w:eastAsia="Courier New" w:hAnsi="Courier New"/>
+          <w:color w:val="0000ff"/>
+          <w:sz w:val="18"/>
+          <w:szCs w:val="18"/>
+          <w:rtl w:val="0"/>
+        </w:rPr>
+        <w:t xml:space="preserve">&lt;/tl&gt;</w:t>
+      </w:r>
+      <w:r>
+        <w:rPr>
+          <w:color w:val="000000"/>
+          <w:rtl w:val="0"/>
+        </w:rPr>
+        <w:t xml:space="preserve">. N'oublie de mectre de </w:t>
       </w:r>
       <w:r>
         <w:rPr>
@@ -3806,7 +3894,7 @@
         <w:rPr>
           <w:rtl w:val="0"/>
         </w:rPr>
-        <w:t xml:space="preserve">left-bottom</w:t>
+        <w:t xml:space="preserve">left-middle</w:t>
       </w:r>
       <w:r>
         <w:rPr>

--- a/TEMP/input/p146v_SD_HW_+_MHS+_G7/tcn_p146v.docx
+++ b/TEMP/input/p146v_SD_HW_+_MHS+_G7/tcn_p146v.docx
@@ -330,7 +330,16 @@
           <w:szCs w:val="18"/>
           <w:rtl w:val="0"/>
         </w:rPr>
-        <w:t xml:space="preserve">&lt;ab&gt;</w:t>
+        <w:t xml:space="preserve">&lt;ab&gt;&lt;comment&gt;</w:t>
+      </w:r>
+      <w:r>
+        <w:rPr>
+          <w:color w:val="7f6000"/>
+          <w:sz w:val="16"/>
+          <w:szCs w:val="16"/>
+          <w:rtl w:val="0"/>
+        </w:rPr>
+        <w:t xml:space="preserve">c_146v_02&lt;/comment&gt;</w:t>
       </w:r>
       <w:commentRangeStart w:id="0"/>
       <w:r>

--- a/TEMP/input/p146v_SD_HW_+_MHS+_G7/tcn_p146v.docx
+++ b/TEMP/input/p146v_SD_HW_+_MHS+_G7/tcn_p146v.docx
@@ -13,7 +13,6 @@
           <w:between w:space="0" w:sz="0" w:val="nil"/>
         </w:pBdr>
         <w:shd w:fill="auto" w:val="clear"/>
-        <w:contextualSpacing w:val="0"/>
         <w:rPr>
           <w:color w:val="000000"/>
         </w:rPr>
@@ -62,7 +61,6 @@
           <w:between w:space="0" w:sz="0" w:val="nil"/>
         </w:pBdr>
         <w:shd w:fill="auto" w:val="clear"/>
-        <w:contextualSpacing w:val="0"/>
         <w:rPr>
           <w:color w:val="000000"/>
         </w:rPr>
@@ -111,29 +109,27 @@
           <w:between w:space="0" w:sz="0" w:val="nil"/>
         </w:pBdr>
         <w:shd w:fill="auto" w:val="clear"/>
-        <w:contextualSpacing w:val="0"/>
-        <w:rPr>
-          <w:color w:val="000000"/>
-        </w:rPr>
-      </w:pPr>
-      <w:r>
-        <w:rPr>
-          <w:rtl w:val="0"/>
-        </w:rPr>
-      </w:r>
-    </w:p>
-    <w:p>
-      <w:pPr>
-        <w:widowControl w:val="0"/>
-        <w:pBdr>
-          <w:top w:space="0" w:sz="0" w:val="nil"/>
-          <w:left w:space="0" w:sz="0" w:val="nil"/>
-          <w:bottom w:space="0" w:sz="0" w:val="nil"/>
-          <w:right w:space="0" w:sz="0" w:val="nil"/>
-          <w:between w:space="0" w:sz="0" w:val="nil"/>
-        </w:pBdr>
-        <w:shd w:fill="auto" w:val="clear"/>
-        <w:contextualSpacing w:val="0"/>
+        <w:rPr>
+          <w:color w:val="000000"/>
+        </w:rPr>
+      </w:pPr>
+      <w:r>
+        <w:rPr>
+          <w:rtl w:val="0"/>
+        </w:rPr>
+      </w:r>
+    </w:p>
+    <w:p>
+      <w:pPr>
+        <w:widowControl w:val="0"/>
+        <w:pBdr>
+          <w:top w:space="0" w:sz="0" w:val="nil"/>
+          <w:left w:space="0" w:sz="0" w:val="nil"/>
+          <w:bottom w:space="0" w:sz="0" w:val="nil"/>
+          <w:right w:space="0" w:sz="0" w:val="nil"/>
+          <w:between w:space="0" w:sz="0" w:val="nil"/>
+        </w:pBdr>
+        <w:shd w:fill="auto" w:val="clear"/>
         <w:rPr>
           <w:color w:val="000000"/>
         </w:rPr>
@@ -165,7 +161,6 @@
           <w:between w:space="0" w:sz="0" w:val="nil"/>
         </w:pBdr>
         <w:shd w:fill="auto" w:val="clear"/>
-        <w:contextualSpacing w:val="0"/>
         <w:rPr>
           <w:color w:val="000000"/>
         </w:rPr>
@@ -197,29 +192,27 @@
           <w:between w:space="0" w:sz="0" w:val="nil"/>
         </w:pBdr>
         <w:shd w:fill="auto" w:val="clear"/>
-        <w:contextualSpacing w:val="0"/>
-        <w:rPr>
-          <w:color w:val="000000"/>
-        </w:rPr>
-      </w:pPr>
-      <w:r>
-        <w:rPr>
-          <w:rtl w:val="0"/>
-        </w:rPr>
-      </w:r>
-    </w:p>
-    <w:p>
-      <w:pPr>
-        <w:widowControl w:val="0"/>
-        <w:pBdr>
-          <w:top w:space="0" w:sz="0" w:val="nil"/>
-          <w:left w:space="0" w:sz="0" w:val="nil"/>
-          <w:bottom w:space="0" w:sz="0" w:val="nil"/>
-          <w:right w:space="0" w:sz="0" w:val="nil"/>
-          <w:between w:space="0" w:sz="0" w:val="nil"/>
-        </w:pBdr>
-        <w:shd w:fill="auto" w:val="clear"/>
-        <w:contextualSpacing w:val="0"/>
+        <w:rPr>
+          <w:color w:val="000000"/>
+        </w:rPr>
+      </w:pPr>
+      <w:r>
+        <w:rPr>
+          <w:rtl w:val="0"/>
+        </w:rPr>
+      </w:r>
+    </w:p>
+    <w:p>
+      <w:pPr>
+        <w:widowControl w:val="0"/>
+        <w:pBdr>
+          <w:top w:space="0" w:sz="0" w:val="nil"/>
+          <w:left w:space="0" w:sz="0" w:val="nil"/>
+          <w:bottom w:space="0" w:sz="0" w:val="nil"/>
+          <w:right w:space="0" w:sz="0" w:val="nil"/>
+          <w:between w:space="0" w:sz="0" w:val="nil"/>
+        </w:pBdr>
+        <w:shd w:fill="auto" w:val="clear"/>
         <w:rPr>
           <w:color w:val="000000"/>
         </w:rPr>
@@ -295,29 +288,27 @@
           <w:between w:space="0" w:sz="0" w:val="nil"/>
         </w:pBdr>
         <w:shd w:fill="auto" w:val="clear"/>
-        <w:contextualSpacing w:val="0"/>
-        <w:rPr>
-          <w:color w:val="000000"/>
-        </w:rPr>
-      </w:pPr>
-      <w:r>
-        <w:rPr>
-          <w:rtl w:val="0"/>
-        </w:rPr>
-      </w:r>
-    </w:p>
-    <w:p>
-      <w:pPr>
-        <w:widowControl w:val="0"/>
-        <w:pBdr>
-          <w:top w:space="0" w:sz="0" w:val="nil"/>
-          <w:left w:space="0" w:sz="0" w:val="nil"/>
-          <w:bottom w:space="0" w:sz="0" w:val="nil"/>
-          <w:right w:space="0" w:sz="0" w:val="nil"/>
-          <w:between w:space="0" w:sz="0" w:val="nil"/>
-        </w:pBdr>
-        <w:shd w:fill="auto" w:val="clear"/>
-        <w:contextualSpacing w:val="0"/>
+        <w:rPr>
+          <w:color w:val="000000"/>
+        </w:rPr>
+      </w:pPr>
+      <w:r>
+        <w:rPr>
+          <w:rtl w:val="0"/>
+        </w:rPr>
+      </w:r>
+    </w:p>
+    <w:p>
+      <w:pPr>
+        <w:widowControl w:val="0"/>
+        <w:pBdr>
+          <w:top w:space="0" w:sz="0" w:val="nil"/>
+          <w:left w:space="0" w:sz="0" w:val="nil"/>
+          <w:bottom w:space="0" w:sz="0" w:val="nil"/>
+          <w:right w:space="0" w:sz="0" w:val="nil"/>
+          <w:between w:space="0" w:sz="0" w:val="nil"/>
+        </w:pBdr>
+        <w:shd w:fill="auto" w:val="clear"/>
         <w:rPr>
           <w:color w:val="000000"/>
         </w:rPr>
@@ -387,7 +378,6 @@
           <w:between w:space="0" w:sz="0" w:val="nil"/>
         </w:pBdr>
         <w:shd w:fill="auto" w:val="clear"/>
-        <w:contextualSpacing w:val="0"/>
         <w:rPr>
           <w:color w:val="000000"/>
         </w:rPr>
@@ -426,7 +416,6 @@
           <w:between w:space="0" w:sz="0" w:val="nil"/>
         </w:pBdr>
         <w:shd w:fill="auto" w:val="clear"/>
-        <w:contextualSpacing w:val="0"/>
         <w:rPr>
           <w:color w:val="000000"/>
         </w:rPr>
@@ -539,7 +528,6 @@
           <w:between w:space="0" w:sz="0" w:val="nil"/>
         </w:pBdr>
         <w:shd w:fill="auto" w:val="clear"/>
-        <w:contextualSpacing w:val="0"/>
         <w:rPr>
           <w:color w:val="000000"/>
         </w:rPr>
@@ -612,7 +600,6 @@
           <w:between w:space="0" w:sz="0" w:val="nil"/>
         </w:pBdr>
         <w:shd w:fill="auto" w:val="clear"/>
-        <w:contextualSpacing w:val="0"/>
         <w:rPr>
           <w:color w:val="000000"/>
         </w:rPr>
@@ -668,7 +655,6 @@
           <w:between w:space="0" w:sz="0" w:val="nil"/>
         </w:pBdr>
         <w:shd w:fill="auto" w:val="clear"/>
-        <w:contextualSpacing w:val="0"/>
         <w:rPr>
           <w:color w:val="000000"/>
         </w:rPr>
@@ -798,7 +784,6 @@
           <w:between w:space="0" w:sz="0" w:val="nil"/>
         </w:pBdr>
         <w:shd w:fill="auto" w:val="clear"/>
-        <w:contextualSpacing w:val="0"/>
         <w:rPr>
           <w:color w:val="000000"/>
         </w:rPr>
@@ -864,7 +849,6 @@
           <w:between w:space="0" w:sz="0" w:val="nil"/>
         </w:pBdr>
         <w:shd w:fill="auto" w:val="clear"/>
-        <w:contextualSpacing w:val="0"/>
         <w:rPr>
           <w:color w:val="000000"/>
         </w:rPr>
@@ -903,7 +887,6 @@
           <w:between w:space="0" w:sz="0" w:val="nil"/>
         </w:pBdr>
         <w:shd w:fill="auto" w:val="clear"/>
-        <w:contextualSpacing w:val="0"/>
         <w:rPr>
           <w:color w:val="000000"/>
         </w:rPr>
@@ -942,7 +925,6 @@
           <w:between w:space="0" w:sz="0" w:val="nil"/>
         </w:pBdr>
         <w:shd w:fill="auto" w:val="clear"/>
-        <w:contextualSpacing w:val="0"/>
         <w:rPr>
           <w:color w:val="000000"/>
         </w:rPr>
@@ -981,7 +963,6 @@
           <w:between w:space="0" w:sz="0" w:val="nil"/>
         </w:pBdr>
         <w:shd w:fill="auto" w:val="clear"/>
-        <w:contextualSpacing w:val="0"/>
         <w:rPr>
           <w:color w:val="000000"/>
         </w:rPr>
@@ -1020,7 +1001,6 @@
           <w:between w:space="0" w:sz="0" w:val="nil"/>
         </w:pBdr>
         <w:shd w:fill="auto" w:val="clear"/>
-        <w:contextualSpacing w:val="0"/>
         <w:rPr>
           <w:color w:val="000000"/>
         </w:rPr>
@@ -1127,7 +1107,6 @@
           <w:between w:space="0" w:sz="0" w:val="nil"/>
         </w:pBdr>
         <w:shd w:fill="auto" w:val="clear"/>
-        <w:contextualSpacing w:val="0"/>
         <w:rPr>
           <w:color w:val="000000"/>
         </w:rPr>
@@ -1247,7 +1226,6 @@
           <w:between w:space="0" w:sz="0" w:val="nil"/>
         </w:pBdr>
         <w:shd w:fill="auto" w:val="clear"/>
-        <w:contextualSpacing w:val="0"/>
         <w:rPr>
           <w:color w:val="000000"/>
         </w:rPr>
@@ -1380,7 +1358,6 @@
           <w:between w:space="0" w:sz="0" w:val="nil"/>
         </w:pBdr>
         <w:shd w:fill="auto" w:val="clear"/>
-        <w:contextualSpacing w:val="0"/>
         <w:rPr>
           <w:color w:val="000000"/>
         </w:rPr>
@@ -1470,7 +1447,6 @@
           <w:between w:space="0" w:sz="0" w:val="nil"/>
         </w:pBdr>
         <w:shd w:fill="auto" w:val="clear"/>
-        <w:contextualSpacing w:val="0"/>
         <w:rPr>
           <w:color w:val="000000"/>
         </w:rPr>
@@ -1543,7 +1519,6 @@
           <w:between w:space="0" w:sz="0" w:val="nil"/>
         </w:pBdr>
         <w:shd w:fill="auto" w:val="clear"/>
-        <w:contextualSpacing w:val="0"/>
         <w:rPr>
           <w:color w:val="000000"/>
         </w:rPr>
@@ -1629,7 +1604,6 @@
           <w:between w:space="0" w:sz="0" w:val="nil"/>
         </w:pBdr>
         <w:shd w:fill="auto" w:val="clear"/>
-        <w:contextualSpacing w:val="0"/>
         <w:rPr>
           <w:color w:val="000000"/>
         </w:rPr>
@@ -1702,7 +1676,6 @@
           <w:between w:space="0" w:sz="0" w:val="nil"/>
         </w:pBdr>
         <w:shd w:fill="auto" w:val="clear"/>
-        <w:contextualSpacing w:val="0"/>
         <w:rPr>
           <w:color w:val="000000"/>
         </w:rPr>
@@ -1809,7 +1782,6 @@
           <w:between w:space="0" w:sz="0" w:val="nil"/>
         </w:pBdr>
         <w:shd w:fill="auto" w:val="clear"/>
-        <w:contextualSpacing w:val="0"/>
         <w:rPr>
           <w:color w:val="000000"/>
         </w:rPr>
@@ -1926,7 +1898,6 @@
           <w:between w:space="0" w:sz="0" w:val="nil"/>
         </w:pBdr>
         <w:shd w:fill="auto" w:val="clear"/>
-        <w:contextualSpacing w:val="0"/>
         <w:rPr>
           <w:color w:val="000000"/>
         </w:rPr>
@@ -2052,7 +2023,6 @@
           <w:between w:space="0" w:sz="0" w:val="nil"/>
         </w:pBdr>
         <w:shd w:fill="auto" w:val="clear"/>
-        <w:contextualSpacing w:val="0"/>
         <w:rPr>
           <w:color w:val="000000"/>
         </w:rPr>
@@ -2142,7 +2112,6 @@
           <w:between w:space="0" w:sz="0" w:val="nil"/>
         </w:pBdr>
         <w:shd w:fill="auto" w:val="clear"/>
-        <w:contextualSpacing w:val="0"/>
         <w:rPr>
           <w:color w:val="000000"/>
         </w:rPr>
@@ -2259,7 +2228,6 @@
           <w:between w:space="0" w:sz="0" w:val="nil"/>
         </w:pBdr>
         <w:shd w:fill="auto" w:val="clear"/>
-        <w:contextualSpacing w:val="0"/>
         <w:rPr>
           <w:color w:val="000000"/>
         </w:rPr>
@@ -2359,7 +2327,6 @@
           <w:between w:space="0" w:sz="0" w:val="nil"/>
         </w:pBdr>
         <w:shd w:fill="auto" w:val="clear"/>
-        <w:contextualSpacing w:val="0"/>
         <w:rPr>
           <w:color w:val="000000"/>
         </w:rPr>
@@ -2432,7 +2399,6 @@
           <w:between w:space="0" w:sz="0" w:val="nil"/>
         </w:pBdr>
         <w:shd w:fill="auto" w:val="clear"/>
-        <w:contextualSpacing w:val="0"/>
         <w:rPr>
           <w:color w:val="000000"/>
         </w:rPr>
@@ -2555,7 +2521,6 @@
           <w:between w:space="0" w:sz="0" w:val="nil"/>
         </w:pBdr>
         <w:shd w:fill="auto" w:val="clear"/>
-        <w:contextualSpacing w:val="0"/>
         <w:rPr>
           <w:color w:val="000000"/>
         </w:rPr>
@@ -2594,7 +2559,6 @@
           <w:between w:space="0" w:sz="0" w:val="nil"/>
         </w:pBdr>
         <w:shd w:fill="auto" w:val="clear"/>
-        <w:contextualSpacing w:val="0"/>
         <w:rPr>
           <w:color w:val="000000"/>
         </w:rPr>
@@ -2701,7 +2665,6 @@
           <w:between w:space="0" w:sz="0" w:val="nil"/>
         </w:pBdr>
         <w:shd w:fill="auto" w:val="clear"/>
-        <w:contextualSpacing w:val="0"/>
         <w:rPr>
           <w:color w:val="000000"/>
         </w:rPr>
@@ -2774,7 +2737,6 @@
           <w:between w:space="0" w:sz="0" w:val="nil"/>
         </w:pBdr>
         <w:shd w:fill="auto" w:val="clear"/>
-        <w:contextualSpacing w:val="0"/>
         <w:rPr>
           <w:color w:val="000000"/>
         </w:rPr>
@@ -2813,7 +2775,6 @@
           <w:between w:space="0" w:sz="0" w:val="nil"/>
         </w:pBdr>
         <w:shd w:fill="auto" w:val="clear"/>
-        <w:contextualSpacing w:val="0"/>
         <w:rPr>
           <w:color w:val="000000"/>
         </w:rPr>
@@ -2998,7 +2959,6 @@
           <w:between w:space="0" w:sz="0" w:val="nil"/>
         </w:pBdr>
         <w:shd w:fill="auto" w:val="clear"/>
-        <w:contextualSpacing w:val="0"/>
         <w:rPr>
           <w:color w:val="000000"/>
         </w:rPr>
@@ -3121,7 +3081,6 @@
           <w:between w:space="0" w:sz="0" w:val="nil"/>
         </w:pBdr>
         <w:shd w:fill="auto" w:val="clear"/>
-        <w:contextualSpacing w:val="0"/>
         <w:rPr>
           <w:color w:val="000000"/>
         </w:rPr>
@@ -3213,7 +3172,6 @@
           <w:between w:space="0" w:sz="0" w:val="nil"/>
         </w:pBdr>
         <w:shd w:fill="auto" w:val="clear"/>
-        <w:contextualSpacing w:val="0"/>
         <w:rPr>
           <w:color w:val="000000"/>
         </w:rPr>
@@ -3320,29 +3278,27 @@
           <w:between w:space="0" w:sz="0" w:val="nil"/>
         </w:pBdr>
         <w:shd w:fill="auto" w:val="clear"/>
-        <w:contextualSpacing w:val="0"/>
-        <w:rPr>
-          <w:color w:val="000000"/>
-        </w:rPr>
-      </w:pPr>
-      <w:r>
-        <w:rPr>
-          <w:rtl w:val="0"/>
-        </w:rPr>
-      </w:r>
-    </w:p>
-    <w:p>
-      <w:pPr>
-        <w:widowControl w:val="0"/>
-        <w:pBdr>
-          <w:top w:space="0" w:sz="0" w:val="nil"/>
-          <w:left w:space="0" w:sz="0" w:val="nil"/>
-          <w:bottom w:space="0" w:sz="0" w:val="nil"/>
-          <w:right w:space="0" w:sz="0" w:val="nil"/>
-          <w:between w:space="0" w:sz="0" w:val="nil"/>
-        </w:pBdr>
-        <w:shd w:fill="auto" w:val="clear"/>
-        <w:contextualSpacing w:val="0"/>
+        <w:rPr>
+          <w:color w:val="000000"/>
+        </w:rPr>
+      </w:pPr>
+      <w:r>
+        <w:rPr>
+          <w:rtl w:val="0"/>
+        </w:rPr>
+      </w:r>
+    </w:p>
+    <w:p>
+      <w:pPr>
+        <w:widowControl w:val="0"/>
+        <w:pBdr>
+          <w:top w:space="0" w:sz="0" w:val="nil"/>
+          <w:left w:space="0" w:sz="0" w:val="nil"/>
+          <w:bottom w:space="0" w:sz="0" w:val="nil"/>
+          <w:right w:space="0" w:sz="0" w:val="nil"/>
+          <w:between w:space="0" w:sz="0" w:val="nil"/>
+        </w:pBdr>
+        <w:shd w:fill="auto" w:val="clear"/>
         <w:rPr>
           <w:rFonts w:ascii="Courier New" w:cs="Courier New" w:eastAsia="Courier New" w:hAnsi="Courier New"/>
           <w:color w:val="0000ff"/>
@@ -3371,7 +3327,6 @@
           <w:between w:space="0" w:sz="0" w:val="nil"/>
         </w:pBdr>
         <w:shd w:fill="auto" w:val="clear"/>
-        <w:contextualSpacing w:val="0"/>
         <w:rPr/>
       </w:pPr>
       <w:r>
@@ -3408,7 +3363,6 @@
     </w:p>
     <w:p>
       <w:pPr>
-        <w:contextualSpacing w:val="0"/>
         <w:rPr>
           <w:rFonts w:ascii="Courier New" w:cs="Courier New" w:eastAsia="Courier New" w:hAnsi="Courier New"/>
           <w:color w:val="7f6000"/>
@@ -3453,7 +3407,6 @@
           <w:between w:space="0" w:sz="0" w:val="nil"/>
         </w:pBdr>
         <w:shd w:fill="auto" w:val="clear"/>
-        <w:contextualSpacing w:val="0"/>
         <w:rPr/>
       </w:pPr>
       <w:r>
@@ -3503,7 +3456,6 @@
           <w:between w:space="0" w:sz="0" w:val="nil"/>
         </w:pBdr>
         <w:shd w:fill="auto" w:val="clear"/>
-        <w:contextualSpacing w:val="0"/>
         <w:rPr>
           <w:rFonts w:ascii="Courier New" w:cs="Courier New" w:eastAsia="Courier New" w:hAnsi="Courier New"/>
           <w:color w:val="0000ff"/>
@@ -3533,24 +3485,22 @@
           <w:between w:space="0" w:sz="0" w:val="nil"/>
         </w:pBdr>
         <w:shd w:fill="auto" w:val="clear"/>
-        <w:contextualSpacing w:val="0"/>
-        <w:rPr>
-          <w:rFonts w:ascii="Courier New" w:cs="Courier New" w:eastAsia="Courier New" w:hAnsi="Courier New"/>
-          <w:color w:val="0000ff"/>
-          <w:sz w:val="18"/>
-          <w:szCs w:val="18"/>
-        </w:rPr>
-      </w:pPr>
-      <w:r>
-        <w:rPr>
-          <w:rtl w:val="0"/>
-        </w:rPr>
-      </w:r>
-    </w:p>
-    <w:p>
-      <w:pPr>
-        <w:widowControl w:val="0"/>
-        <w:contextualSpacing w:val="0"/>
+        <w:rPr>
+          <w:rFonts w:ascii="Courier New" w:cs="Courier New" w:eastAsia="Courier New" w:hAnsi="Courier New"/>
+          <w:color w:val="0000ff"/>
+          <w:sz w:val="18"/>
+          <w:szCs w:val="18"/>
+        </w:rPr>
+      </w:pPr>
+      <w:r>
+        <w:rPr>
+          <w:rtl w:val="0"/>
+        </w:rPr>
+      </w:r>
+    </w:p>
+    <w:p>
+      <w:pPr>
+        <w:widowControl w:val="0"/>
         <w:rPr/>
       </w:pPr>
       <w:r>
@@ -3572,7 +3522,6 @@
     <w:p>
       <w:pPr>
         <w:widowControl w:val="0"/>
-        <w:contextualSpacing w:val="0"/>
         <w:rPr>
           <w:rFonts w:ascii="Courier New" w:cs="Courier New" w:eastAsia="Courier New" w:hAnsi="Courier New"/>
           <w:color w:val="0000ff"/>
@@ -3615,7 +3564,6 @@
     <w:p>
       <w:pPr>
         <w:widowControl w:val="0"/>
-        <w:contextualSpacing w:val="0"/>
         <w:rPr>
           <w:rFonts w:ascii="Courier New" w:cs="Courier New" w:eastAsia="Courier New" w:hAnsi="Courier New"/>
           <w:color w:val="a9a9a9"/>
@@ -3643,7 +3591,6 @@
     <w:p>
       <w:pPr>
         <w:widowControl w:val="0"/>
-        <w:contextualSpacing w:val="0"/>
         <w:rPr>
           <w:rFonts w:ascii="Courier New" w:cs="Courier New" w:eastAsia="Courier New" w:hAnsi="Courier New"/>
           <w:color w:val="0000ff"/>
@@ -3676,7 +3623,6 @@
     <w:p>
       <w:pPr>
         <w:widowControl w:val="0"/>
-        <w:contextualSpacing w:val="0"/>
         <w:rPr>
           <w:rFonts w:ascii="Courier New" w:cs="Courier New" w:eastAsia="Courier New" w:hAnsi="Courier New"/>
           <w:color w:val="a9a9a9"/>
@@ -3704,7 +3650,6 @@
     <w:p>
       <w:pPr>
         <w:widowControl w:val="0"/>
-        <w:contextualSpacing w:val="0"/>
         <w:rPr>
           <w:rFonts w:ascii="Courier New" w:cs="Courier New" w:eastAsia="Courier New" w:hAnsi="Courier New"/>
           <w:color w:val="a9a9a9"/>
@@ -3732,7 +3677,6 @@
     <w:p>
       <w:pPr>
         <w:widowControl w:val="0"/>
-        <w:contextualSpacing w:val="0"/>
         <w:rPr>
           <w:rFonts w:ascii="Courier New" w:cs="Courier New" w:eastAsia="Courier New" w:hAnsi="Courier New"/>
           <w:color w:val="0000ff"/>
@@ -3755,7 +3699,6 @@
     <w:p>
       <w:pPr>
         <w:widowControl w:val="0"/>
-        <w:contextualSpacing w:val="0"/>
         <w:rPr>
           <w:rFonts w:ascii="Courier New" w:cs="Courier New" w:eastAsia="Courier New" w:hAnsi="Courier New"/>
           <w:color w:val="0000ff"/>
@@ -3790,32 +3733,30 @@
           <w:between w:space="0" w:sz="0" w:val="nil"/>
         </w:pBdr>
         <w:shd w:fill="auto" w:val="clear"/>
-        <w:contextualSpacing w:val="0"/>
-        <w:rPr>
-          <w:rFonts w:ascii="Courier New" w:cs="Courier New" w:eastAsia="Courier New" w:hAnsi="Courier New"/>
-          <w:color w:val="0000ff"/>
-          <w:sz w:val="18"/>
-          <w:szCs w:val="18"/>
-        </w:rPr>
-      </w:pPr>
-      <w:r>
-        <w:rPr>
-          <w:rtl w:val="0"/>
-        </w:rPr>
-      </w:r>
-    </w:p>
-    <w:p>
-      <w:pPr>
-        <w:widowControl w:val="0"/>
-        <w:pBdr>
-          <w:top w:space="0" w:sz="0" w:val="nil"/>
-          <w:left w:space="0" w:sz="0" w:val="nil"/>
-          <w:bottom w:space="0" w:sz="0" w:val="nil"/>
-          <w:right w:space="0" w:sz="0" w:val="nil"/>
-          <w:between w:space="0" w:sz="0" w:val="nil"/>
-        </w:pBdr>
-        <w:shd w:fill="auto" w:val="clear"/>
-        <w:contextualSpacing w:val="0"/>
+        <w:rPr>
+          <w:rFonts w:ascii="Courier New" w:cs="Courier New" w:eastAsia="Courier New" w:hAnsi="Courier New"/>
+          <w:color w:val="0000ff"/>
+          <w:sz w:val="18"/>
+          <w:szCs w:val="18"/>
+        </w:rPr>
+      </w:pPr>
+      <w:r>
+        <w:rPr>
+          <w:rtl w:val="0"/>
+        </w:rPr>
+      </w:r>
+    </w:p>
+    <w:p>
+      <w:pPr>
+        <w:widowControl w:val="0"/>
+        <w:pBdr>
+          <w:top w:space="0" w:sz="0" w:val="nil"/>
+          <w:left w:space="0" w:sz="0" w:val="nil"/>
+          <w:bottom w:space="0" w:sz="0" w:val="nil"/>
+          <w:right w:space="0" w:sz="0" w:val="nil"/>
+          <w:between w:space="0" w:sz="0" w:val="nil"/>
+        </w:pBdr>
+        <w:shd w:fill="auto" w:val="clear"/>
         <w:rPr>
           <w:rFonts w:ascii="Courier New" w:cs="Courier New" w:eastAsia="Courier New" w:hAnsi="Courier New"/>
           <w:color w:val="0000ff"/>
@@ -3844,7 +3785,6 @@
           <w:between w:space="0" w:sz="0" w:val="nil"/>
         </w:pBdr>
         <w:shd w:fill="auto" w:val="clear"/>
-        <w:contextualSpacing w:val="0"/>
         <w:rPr/>
       </w:pPr>
       <w:r>
@@ -3881,7 +3821,6 @@
     </w:p>
     <w:p>
       <w:pPr>
-        <w:contextualSpacing w:val="0"/>
         <w:rPr>
           <w:rFonts w:ascii="Courier New" w:cs="Courier New" w:eastAsia="Courier New" w:hAnsi="Courier New"/>
           <w:color w:val="7f6000"/>
@@ -3926,7 +3865,6 @@
           <w:between w:space="0" w:sz="0" w:val="nil"/>
         </w:pBdr>
         <w:shd w:fill="auto" w:val="clear"/>
-        <w:contextualSpacing w:val="0"/>
         <w:rPr>
           <w:rFonts w:ascii="Courier New" w:cs="Courier New" w:eastAsia="Courier New" w:hAnsi="Courier New"/>
           <w:color w:val="0000ff"/>
@@ -3976,7 +3914,6 @@
           <w:between w:space="0" w:sz="0" w:val="nil"/>
         </w:pBdr>
         <w:shd w:fill="auto" w:val="clear"/>
-        <w:contextualSpacing w:val="0"/>
         <w:rPr/>
       </w:pPr>
       <w:r>
@@ -4006,7 +3943,6 @@
           <w:between w:space="0" w:sz="0" w:val="nil"/>
         </w:pBdr>
         <w:shd w:fill="auto" w:val="clear"/>
-        <w:contextualSpacing w:val="0"/>
         <w:rPr>
           <w:color w:val="000000"/>
         </w:rPr>
@@ -4037,7 +3973,6 @@
           <w:between w:space="0" w:sz="0" w:val="nil"/>
         </w:pBdr>
         <w:shd w:fill="auto" w:val="clear"/>
-        <w:contextualSpacing w:val="0"/>
         <w:rPr>
           <w:color w:val="000000"/>
         </w:rPr>
@@ -4085,7 +4020,6 @@
         <w:shd w:fill="auto" w:val="clear"/>
         <w:spacing w:after="0" w:before="0" w:line="240" w:lineRule="auto"/>
         <w:ind w:left="0" w:right="0" w:firstLine="0"/>
-        <w:contextualSpacing w:val="0"/>
         <w:jc w:val="left"/>
         <w:rPr>
           <w:rFonts w:ascii="Arial" w:cs="Arial" w:eastAsia="Arial" w:hAnsi="Arial"/>
@@ -4134,7 +4068,6 @@
         <w:shd w:fill="auto" w:val="clear"/>
         <w:spacing w:after="0" w:before="0" w:line="240" w:lineRule="auto"/>
         <w:ind w:left="0" w:right="0" w:firstLine="0"/>
-        <w:contextualSpacing w:val="0"/>
         <w:jc w:val="left"/>
         <w:rPr>
           <w:rFonts w:ascii="Arial" w:cs="Arial" w:eastAsia="Arial" w:hAnsi="Arial"/>
